--- a/pages/doc/EndOfUnitEvaluation.docx
+++ b/pages/doc/EndOfUnitEvaluation.docx
@@ -667,7 +667,7 @@
                           </a:ln>
                           <a:extLst>
                             <a:ext uri="{53640926-AAD7-44d8-BBD7-CCE9431645EC}">
-                              <a14:shadowObscured xmlns="" xmlns:mo="http://schemas.microsoft.com/office/mac/office/2008/main" xmlns:mv="urn:schemas-microsoft-com:mac:vml" xmlns:o="urn:schemas-microsoft-com:office:office" xmlns:v="urn:schemas-microsoft-com:vml" xmlns:w10="urn:schemas-microsoft-com:office:word" xmlns:w="http://schemas.openxmlformats.org/wordprocessingml/2006/main" xmlns:a14="http://schemas.microsoft.com/office/drawing/2010/main"/>
+                              <a14:shadowObscured xmlns:a14="http://schemas.microsoft.com/office/drawing/2010/main" xmlns:w="http://schemas.openxmlformats.org/wordprocessingml/2006/main" xmlns:w10="urn:schemas-microsoft-com:office:word" xmlns:v="urn:schemas-microsoft-com:vml" xmlns:o="urn:schemas-microsoft-com:office:office" xmlns:mv="urn:schemas-microsoft-com:mac:vml" xmlns:mo="http://schemas.microsoft.com/office/mac/office/2008/main" xmlns=""/>
                             </a:ext>
                           </a:extLst>
                         </pic:spPr>
@@ -725,7 +725,7 @@
                           </a:ln>
                           <a:extLst>
                             <a:ext uri="{53640926-AAD7-44d8-BBD7-CCE9431645EC}">
-                              <a14:shadowObscured xmlns="" xmlns:mo="http://schemas.microsoft.com/office/mac/office/2008/main" xmlns:mv="urn:schemas-microsoft-com:mac:vml" xmlns:o="urn:schemas-microsoft-com:office:office" xmlns:v="urn:schemas-microsoft-com:vml" xmlns:w10="urn:schemas-microsoft-com:office:word" xmlns:w="http://schemas.openxmlformats.org/wordprocessingml/2006/main" xmlns:a14="http://schemas.microsoft.com/office/drawing/2010/main"/>
+                              <a14:shadowObscured xmlns:a14="http://schemas.microsoft.com/office/drawing/2010/main" xmlns:w="http://schemas.openxmlformats.org/wordprocessingml/2006/main" xmlns:w10="urn:schemas-microsoft-com:office:word" xmlns:v="urn:schemas-microsoft-com:vml" xmlns:o="urn:schemas-microsoft-com:office:office" xmlns:mv="urn:schemas-microsoft-com:mac:vml" xmlns:mo="http://schemas.microsoft.com/office/mac/office/2008/main" xmlns=""/>
                             </a:ext>
                           </a:extLst>
                         </pic:spPr>
@@ -851,11 +851,7 @@
               <w:spacing w:before="100" w:beforeAutospacing="1" w:after="100" w:afterAutospacing="1"/>
             </w:pPr>
             <w:r>
-              <w:t xml:space="preserve">I am able to explain the following </w:t>
-            </w:r>
-            <w:proofErr w:type="spellStart"/>
-            <w:r>
-              <w:t>concepts:</w:t>
+              <w:t>I am able to explain the following concepts:</w:t>
             </w:r>
           </w:p>
           <w:p>
@@ -869,7 +865,6 @@
                 <w:b/>
               </w:rPr>
             </w:pPr>
-            <w:proofErr w:type="spellEnd"/>
             <w:r>
               <w:rPr>
                 <w:b/>
@@ -968,12 +963,7 @@
               <w:t>DNS</w:t>
             </w:r>
             <w:r>
-              <w:t>, why we need it and how it wo</w:t>
-            </w:r>
-            <w:bookmarkStart w:id="0" w:name="_GoBack"/>
-            <w:bookmarkEnd w:id="0"/>
-            <w:r>
-              <w:t>rks</w:t>
+              <w:t>, why we need it and how it works</w:t>
             </w:r>
           </w:p>
         </w:tc>
@@ -1162,28 +1152,7 @@
                 <w:noProof/>
                 <w:lang w:eastAsia="en-GB"/>
               </w:rPr>
-              <w:t>I have created a DNS simulator</w:t>
-            </w:r>
-            <w:r>
-              <w:rPr>
-                <w:noProof/>
-                <w:lang w:eastAsia="en-GB"/>
-              </w:rPr>
-              <w:t xml:space="preserve"> </w:t>
-            </w:r>
-            <w:r>
-              <w:rPr>
-                <w:noProof/>
-                <w:lang w:eastAsia="en-GB"/>
-              </w:rPr>
-              <w:t>or teacher-subject look up</w:t>
-            </w:r>
-            <w:r>
-              <w:rPr>
-                <w:noProof/>
-                <w:lang w:eastAsia="en-GB"/>
-              </w:rPr>
-              <w:t xml:space="preserve"> using Scratch by using </w:t>
+              <w:t xml:space="preserve">I have created a DNS simulator or teacher-subject look up using Scratch by using </w:t>
             </w:r>
             <w:r>
               <w:rPr>
@@ -1211,21 +1180,7 @@
                 <w:noProof/>
                 <w:lang w:eastAsia="en-GB"/>
               </w:rPr>
-              <w:t xml:space="preserve">I have created  </w:t>
-            </w:r>
-            <w:r>
-              <w:rPr>
-                <w:noProof/>
-                <w:lang w:eastAsia="en-GB"/>
-              </w:rPr>
-              <w:t>a DNS simulator or teacher-subject look up</w:t>
-            </w:r>
-            <w:r>
-              <w:rPr>
-                <w:noProof/>
-                <w:lang w:eastAsia="en-GB"/>
-              </w:rPr>
-              <w:t xml:space="preserve"> using Scrathc by using </w:t>
+              <w:t xml:space="preserve">I have created  a DNS simulator or teacher-subject look up using Scrathc by using </w:t>
             </w:r>
             <w:r>
               <w:rPr>
@@ -1412,28 +1367,7 @@
                 <w:noProof/>
                 <w:lang w:eastAsia="en-GB"/>
               </w:rPr>
-              <w:t xml:space="preserve"> </w:t>
-            </w:r>
-            <w:r>
-              <w:rPr>
-                <w:noProof/>
-                <w:lang w:eastAsia="en-GB"/>
-              </w:rPr>
-              <w:t xml:space="preserve">(use the above </w:t>
-            </w:r>
-            <w:r>
-              <w:rPr>
-                <w:noProof/>
-                <w:lang w:eastAsia="en-GB"/>
-              </w:rPr>
-              <w:t xml:space="preserve">6 </w:t>
-            </w:r>
-            <w:r>
-              <w:rPr>
-                <w:noProof/>
-                <w:lang w:eastAsia="en-GB"/>
-              </w:rPr>
-              <w:t>bulletin points to guide your evaluation)</w:t>
+              <w:t xml:space="preserve"> (use the above 6 bulletin points to guide your evaluation)</w:t>
             </w:r>
           </w:p>
           <w:p>
@@ -1953,14 +1887,7 @@
                 <w:noProof/>
                 <w:lang w:eastAsia="en-GB"/>
               </w:rPr>
-              <w:t xml:space="preserve"> </w:t>
-            </w:r>
-            <w:r>
-              <w:rPr>
-                <w:noProof/>
-                <w:lang w:eastAsia="en-GB"/>
-              </w:rPr>
-              <w:t>(use the above bulletin points to guide your evaluation)</w:t>
+              <w:t xml:space="preserve"> (use the above bulletin point to guide your evaluation)</w:t>
             </w:r>
           </w:p>
           <w:p>
@@ -2065,7 +1992,7 @@
               <w:pStyle w:val="ListParagraph"/>
               <w:numPr>
                 <w:ilvl w:val="0"/>
-                <w:numId w:val="3"/>
+                <w:numId w:val="12"/>
               </w:numPr>
               <w:rPr>
                 <w:noProof/>
@@ -2077,7 +2004,14 @@
                 <w:noProof/>
                 <w:lang w:eastAsia="en-GB"/>
               </w:rPr>
-              <w:t xml:space="preserve">Students will </w:t>
+              <w:t>I can</w:t>
+            </w:r>
+            <w:r>
+              <w:rPr>
+                <w:noProof/>
+                <w:lang w:eastAsia="en-GB"/>
+              </w:rPr>
+              <w:t xml:space="preserve"> </w:t>
             </w:r>
             <w:r>
               <w:rPr>
@@ -2145,7 +2079,7 @@
               <w:pStyle w:val="ListParagraph"/>
               <w:numPr>
                 <w:ilvl w:val="0"/>
-                <w:numId w:val="3"/>
+                <w:numId w:val="12"/>
               </w:numPr>
               <w:rPr>
                 <w:noProof/>
@@ -2157,35 +2091,42 @@
                 <w:noProof/>
                 <w:lang w:eastAsia="en-GB"/>
               </w:rPr>
-              <w:t>Studen</w:t>
-            </w:r>
-            <w:r>
-              <w:rPr>
-                <w:noProof/>
-                <w:lang w:eastAsia="en-GB"/>
-              </w:rPr>
-              <w:t>t</w:t>
-            </w:r>
-            <w:r>
-              <w:rPr>
-                <w:noProof/>
-                <w:lang w:eastAsia="en-GB"/>
-              </w:rPr>
-              <w:t>s will talk about their work and make</w:t>
-            </w:r>
-            <w:r>
-              <w:rPr>
-                <w:noProof/>
-                <w:lang w:eastAsia="en-GB"/>
-              </w:rPr>
-              <w:t xml:space="preserve"> improvements to solut</w:t>
-            </w:r>
-            <w:r>
-              <w:rPr>
-                <w:noProof/>
-                <w:lang w:eastAsia="en-GB"/>
-              </w:rPr>
-              <w:t>ions based on feedback received (BTL).</w:t>
+              <w:t>I can</w:t>
+            </w:r>
+            <w:r>
+              <w:rPr>
+                <w:noProof/>
+                <w:lang w:eastAsia="en-GB"/>
+              </w:rPr>
+              <w:t xml:space="preserve"> make</w:t>
+            </w:r>
+            <w:r>
+              <w:rPr>
+                <w:noProof/>
+                <w:lang w:eastAsia="en-GB"/>
+              </w:rPr>
+              <w:t xml:space="preserve"> improvements to </w:t>
+            </w:r>
+            <w:r>
+              <w:rPr>
+                <w:noProof/>
+                <w:lang w:eastAsia="en-GB"/>
+              </w:rPr>
+              <w:t>work submitted</w:t>
+            </w:r>
+            <w:r>
+              <w:rPr>
+                <w:noProof/>
+                <w:lang w:eastAsia="en-GB"/>
+              </w:rPr>
+              <w:t xml:space="preserve"> based on feedback received </w:t>
+            </w:r>
+            <w:r>
+              <w:rPr>
+                <w:noProof/>
+                <w:lang w:eastAsia="en-GB"/>
+              </w:rPr>
+              <w:t>from my teachers via BTL</w:t>
             </w:r>
           </w:p>
           <w:p>
@@ -2193,7 +2134,7 @@
               <w:pStyle w:val="ListParagraph"/>
               <w:numPr>
                 <w:ilvl w:val="0"/>
-                <w:numId w:val="3"/>
+                <w:numId w:val="12"/>
               </w:numPr>
               <w:rPr>
                 <w:noProof/>
@@ -2205,7 +2146,14 @@
                 <w:noProof/>
                 <w:lang w:eastAsia="en-GB"/>
               </w:rPr>
-              <w:t>Students will use</w:t>
+              <w:t>I can</w:t>
+            </w:r>
+            <w:r>
+              <w:rPr>
+                <w:noProof/>
+                <w:lang w:eastAsia="en-GB"/>
+              </w:rPr>
+              <w:t xml:space="preserve"> use</w:t>
             </w:r>
             <w:r>
               <w:rPr>
@@ -2243,7 +2191,7 @@
               <w:pStyle w:val="ListParagraph"/>
               <w:numPr>
                 <w:ilvl w:val="0"/>
-                <w:numId w:val="3"/>
+                <w:numId w:val="12"/>
               </w:numPr>
               <w:rPr>
                 <w:noProof/>
@@ -2255,60 +2203,8 @@
                 <w:noProof/>
                 <w:lang w:eastAsia="en-GB"/>
               </w:rPr>
-              <w:t>Studen</w:t>
-            </w:r>
-            <w:r>
-              <w:rPr>
-                <w:noProof/>
-                <w:lang w:eastAsia="en-GB"/>
-              </w:rPr>
-              <w:t>t</w:t>
-            </w:r>
-            <w:r>
-              <w:rPr>
-                <w:noProof/>
-                <w:lang w:eastAsia="en-GB"/>
-              </w:rPr>
-              <w:t>s will show</w:t>
-            </w:r>
-            <w:r>
-              <w:rPr>
-                <w:noProof/>
-                <w:lang w:eastAsia="en-GB"/>
-              </w:rPr>
-              <w:t xml:space="preserve"> an awareness for the quality of digital content collected.</w:t>
-            </w:r>
-            <w:r>
-              <w:rPr>
-                <w:noProof/>
-                <w:lang w:eastAsia="en-GB"/>
-              </w:rPr>
-              <w:t xml:space="preserve"> (</w:t>
-            </w:r>
-            <w:r>
-              <w:rPr>
-                <w:noProof/>
-                <w:lang w:eastAsia="en-GB"/>
-              </w:rPr>
-              <w:t>Images used in presentations</w:t>
-            </w:r>
-            <w:r>
-              <w:rPr>
-                <w:noProof/>
-                <w:lang w:eastAsia="en-GB"/>
-              </w:rPr>
-              <w:t>)</w:t>
-            </w:r>
-          </w:p>
-          <w:p>
-            <w:pPr>
-              <w:pStyle w:val="ListParagraph"/>
-              <w:ind w:left="420"/>
-              <w:rPr>
-                <w:noProof/>
-                <w:lang w:eastAsia="en-GB"/>
-              </w:rPr>
-            </w:pPr>
+              <w:t>I can use good judgement on the format my information is presented</w:t>
+            </w:r>
           </w:p>
         </w:tc>
       </w:tr>
@@ -2332,6 +2228,41 @@
               </w:rPr>
               <w:t>WWW:</w:t>
             </w:r>
+            <w:r>
+              <w:rPr>
+                <w:noProof/>
+                <w:lang w:eastAsia="en-GB"/>
+              </w:rPr>
+              <w:t xml:space="preserve"> ( </w:t>
+            </w:r>
+            <w:r>
+              <w:rPr>
+                <w:noProof/>
+                <w:lang w:eastAsia="en-GB"/>
+              </w:rPr>
+              <w:t xml:space="preserve">use the above </w:t>
+            </w:r>
+            <w:r>
+              <w:rPr>
+                <w:noProof/>
+                <w:lang w:eastAsia="en-GB"/>
+              </w:rPr>
+              <w:t xml:space="preserve">4 </w:t>
+            </w:r>
+            <w:r>
+              <w:rPr>
+                <w:noProof/>
+                <w:lang w:eastAsia="en-GB"/>
+              </w:rPr>
+              <w:t>bulletin points to guide your evaluation</w:t>
+            </w:r>
+            <w:r>
+              <w:rPr>
+                <w:noProof/>
+                <w:lang w:eastAsia="en-GB"/>
+              </w:rPr>
+              <w:t>)</w:t>
+            </w:r>
           </w:p>
           <w:p>
             <w:pPr>
@@ -2468,6 +2399,25 @@
               </w:rPr>
               <w:t>:</w:t>
             </w:r>
+          </w:p>
+          <w:p>
+            <w:pPr>
+              <w:rPr>
+                <w:b/>
+                <w:noProof/>
+                <w:lang w:eastAsia="en-GB"/>
+              </w:rPr>
+            </w:pPr>
+            <w:r>
+              <w:rPr>
+                <w:b/>
+                <w:noProof/>
+                <w:lang w:eastAsia="en-GB"/>
+              </w:rPr>
+              <w:t>(discuss your work habits and mange of time and tasks)</w:t>
+            </w:r>
+            <w:bookmarkStart w:id="0" w:name="_GoBack"/>
+            <w:bookmarkEnd w:id="0"/>
           </w:p>
           <w:p>
             <w:pPr>
@@ -3226,6 +3176,119 @@
     </w:lvl>
   </w:abstractNum>
   <w:abstractNum w:abstractNumId="3" w15:restartNumberingAfterBreak="0">
+    <w:nsid w:val="361B62E9"/>
+    <w:multiLevelType w:val="hybridMultilevel"/>
+    <w:tmpl w:val="9BCC69D8"/>
+    <w:lvl w:ilvl="0" w:tplc="0409000F">
+      <w:start w:val="1"/>
+      <w:numFmt w:val="decimal"/>
+      <w:lvlText w:val="%1."/>
+      <w:lvlJc w:val="left"/>
+      <w:pPr>
+        <w:ind w:left="420" w:hanging="360"/>
+      </w:pPr>
+      <w:rPr>
+        <w:rFonts w:hint="default"/>
+      </w:rPr>
+    </w:lvl>
+    <w:lvl w:ilvl="1" w:tplc="04090003">
+      <w:start w:val="1"/>
+      <w:numFmt w:val="bullet"/>
+      <w:lvlText w:val="o"/>
+      <w:lvlJc w:val="left"/>
+      <w:pPr>
+        <w:ind w:left="1140" w:hanging="360"/>
+      </w:pPr>
+      <w:rPr>
+        <w:rFonts w:ascii="Courier New" w:hAnsi="Courier New" w:cs="Courier New" w:hint="default"/>
+      </w:rPr>
+    </w:lvl>
+    <w:lvl w:ilvl="2" w:tplc="04090005" w:tentative="1">
+      <w:start w:val="1"/>
+      <w:numFmt w:val="bullet"/>
+      <w:lvlText w:val=""/>
+      <w:lvlJc w:val="left"/>
+      <w:pPr>
+        <w:ind w:left="1860" w:hanging="360"/>
+      </w:pPr>
+      <w:rPr>
+        <w:rFonts w:ascii="Wingdings" w:hAnsi="Wingdings" w:hint="default"/>
+      </w:rPr>
+    </w:lvl>
+    <w:lvl w:ilvl="3" w:tplc="04090001" w:tentative="1">
+      <w:start w:val="1"/>
+      <w:numFmt w:val="bullet"/>
+      <w:lvlText w:val=""/>
+      <w:lvlJc w:val="left"/>
+      <w:pPr>
+        <w:ind w:left="2580" w:hanging="360"/>
+      </w:pPr>
+      <w:rPr>
+        <w:rFonts w:ascii="Symbol" w:hAnsi="Symbol" w:hint="default"/>
+      </w:rPr>
+    </w:lvl>
+    <w:lvl w:ilvl="4" w:tplc="04090003" w:tentative="1">
+      <w:start w:val="1"/>
+      <w:numFmt w:val="bullet"/>
+      <w:lvlText w:val="o"/>
+      <w:lvlJc w:val="left"/>
+      <w:pPr>
+        <w:ind w:left="3300" w:hanging="360"/>
+      </w:pPr>
+      <w:rPr>
+        <w:rFonts w:ascii="Courier New" w:hAnsi="Courier New" w:cs="Courier New" w:hint="default"/>
+      </w:rPr>
+    </w:lvl>
+    <w:lvl w:ilvl="5" w:tplc="04090005" w:tentative="1">
+      <w:start w:val="1"/>
+      <w:numFmt w:val="bullet"/>
+      <w:lvlText w:val=""/>
+      <w:lvlJc w:val="left"/>
+      <w:pPr>
+        <w:ind w:left="4020" w:hanging="360"/>
+      </w:pPr>
+      <w:rPr>
+        <w:rFonts w:ascii="Wingdings" w:hAnsi="Wingdings" w:hint="default"/>
+      </w:rPr>
+    </w:lvl>
+    <w:lvl w:ilvl="6" w:tplc="04090001" w:tentative="1">
+      <w:start w:val="1"/>
+      <w:numFmt w:val="bullet"/>
+      <w:lvlText w:val=""/>
+      <w:lvlJc w:val="left"/>
+      <w:pPr>
+        <w:ind w:left="4740" w:hanging="360"/>
+      </w:pPr>
+      <w:rPr>
+        <w:rFonts w:ascii="Symbol" w:hAnsi="Symbol" w:hint="default"/>
+      </w:rPr>
+    </w:lvl>
+    <w:lvl w:ilvl="7" w:tplc="04090003" w:tentative="1">
+      <w:start w:val="1"/>
+      <w:numFmt w:val="bullet"/>
+      <w:lvlText w:val="o"/>
+      <w:lvlJc w:val="left"/>
+      <w:pPr>
+        <w:ind w:left="5460" w:hanging="360"/>
+      </w:pPr>
+      <w:rPr>
+        <w:rFonts w:ascii="Courier New" w:hAnsi="Courier New" w:cs="Courier New" w:hint="default"/>
+      </w:rPr>
+    </w:lvl>
+    <w:lvl w:ilvl="8" w:tplc="04090005" w:tentative="1">
+      <w:start w:val="1"/>
+      <w:numFmt w:val="bullet"/>
+      <w:lvlText w:val=""/>
+      <w:lvlJc w:val="left"/>
+      <w:pPr>
+        <w:ind w:left="6180" w:hanging="360"/>
+      </w:pPr>
+      <w:rPr>
+        <w:rFonts w:ascii="Wingdings" w:hAnsi="Wingdings" w:hint="default"/>
+      </w:rPr>
+    </w:lvl>
+  </w:abstractNum>
+  <w:abstractNum w:abstractNumId="4" w15:restartNumberingAfterBreak="0">
     <w:nsid w:val="40B113E8"/>
     <w:multiLevelType w:val="hybridMultilevel"/>
     <w:tmpl w:val="9D903EEA"/>
@@ -3338,7 +3401,7 @@
       </w:rPr>
     </w:lvl>
   </w:abstractNum>
-  <w:abstractNum w:abstractNumId="4" w15:restartNumberingAfterBreak="0">
+  <w:abstractNum w:abstractNumId="5" w15:restartNumberingAfterBreak="0">
     <w:nsid w:val="4AFD1DB9"/>
     <w:multiLevelType w:val="multilevel"/>
     <w:tmpl w:val="DA4418F0"/>
@@ -3487,7 +3550,7 @@
       </w:rPr>
     </w:lvl>
   </w:abstractNum>
-  <w:abstractNum w:abstractNumId="5" w15:restartNumberingAfterBreak="0">
+  <w:abstractNum w:abstractNumId="6" w15:restartNumberingAfterBreak="0">
     <w:nsid w:val="6B416F51"/>
     <w:multiLevelType w:val="hybridMultilevel"/>
     <w:tmpl w:val="7714D72A"/>
@@ -3600,7 +3663,7 @@
       </w:rPr>
     </w:lvl>
   </w:abstractNum>
-  <w:abstractNum w:abstractNumId="6" w15:restartNumberingAfterBreak="0">
+  <w:abstractNum w:abstractNumId="7" w15:restartNumberingAfterBreak="0">
     <w:nsid w:val="73AB318D"/>
     <w:multiLevelType w:val="hybridMultilevel"/>
     <w:tmpl w:val="4E64BBCE"/>
@@ -3686,7 +3749,7 @@
       </w:pPr>
     </w:lvl>
   </w:abstractNum>
-  <w:abstractNum w:abstractNumId="7" w15:restartNumberingAfterBreak="0">
+  <w:abstractNum w:abstractNumId="8" w15:restartNumberingAfterBreak="0">
     <w:nsid w:val="744E292D"/>
     <w:multiLevelType w:val="hybridMultilevel"/>
     <w:tmpl w:val="CB7AB7AE"/>
@@ -3799,7 +3862,7 @@
       </w:rPr>
     </w:lvl>
   </w:abstractNum>
-  <w:abstractNum w:abstractNumId="8" w15:restartNumberingAfterBreak="0">
+  <w:abstractNum w:abstractNumId="9" w15:restartNumberingAfterBreak="0">
     <w:nsid w:val="746808A4"/>
     <w:multiLevelType w:val="hybridMultilevel"/>
     <w:tmpl w:val="447A80C0"/>
@@ -3912,7 +3975,7 @@
       </w:rPr>
     </w:lvl>
   </w:abstractNum>
-  <w:abstractNum w:abstractNumId="9" w15:restartNumberingAfterBreak="0">
+  <w:abstractNum w:abstractNumId="10" w15:restartNumberingAfterBreak="0">
     <w:nsid w:val="769456FF"/>
     <w:multiLevelType w:val="hybridMultilevel"/>
     <w:tmpl w:val="60B8DFF0"/>
@@ -4025,7 +4088,7 @@
       </w:rPr>
     </w:lvl>
   </w:abstractNum>
-  <w:abstractNum w:abstractNumId="10" w15:restartNumberingAfterBreak="0">
+  <w:abstractNum w:abstractNumId="11" w15:restartNumberingAfterBreak="0">
     <w:nsid w:val="7D155B44"/>
     <w:multiLevelType w:val="hybridMultilevel"/>
     <w:tmpl w:val="065EAAF4"/>
@@ -4145,31 +4208,34 @@
     <w:abstractNumId w:val="0"/>
   </w:num>
   <w:num w:numId="3">
-    <w:abstractNumId w:val="5"/>
+    <w:abstractNumId w:val="6"/>
   </w:num>
   <w:num w:numId="4">
-    <w:abstractNumId w:val="8"/>
+    <w:abstractNumId w:val="9"/>
   </w:num>
   <w:num w:numId="5">
-    <w:abstractNumId w:val="3"/>
+    <w:abstractNumId w:val="4"/>
   </w:num>
   <w:num w:numId="6">
     <w:abstractNumId w:val="2"/>
   </w:num>
   <w:num w:numId="7">
-    <w:abstractNumId w:val="4"/>
+    <w:abstractNumId w:val="5"/>
   </w:num>
   <w:num w:numId="8">
+    <w:abstractNumId w:val="8"/>
+  </w:num>
+  <w:num w:numId="9">
+    <w:abstractNumId w:val="10"/>
+  </w:num>
+  <w:num w:numId="10">
+    <w:abstractNumId w:val="11"/>
+  </w:num>
+  <w:num w:numId="11">
     <w:abstractNumId w:val="7"/>
   </w:num>
-  <w:num w:numId="9">
-    <w:abstractNumId w:val="9"/>
-  </w:num>
-  <w:num w:numId="10">
-    <w:abstractNumId w:val="10"/>
-  </w:num>
-  <w:num w:numId="11">
-    <w:abstractNumId w:val="6"/>
+  <w:num w:numId="12">
+    <w:abstractNumId w:val="3"/>
   </w:num>
 </w:numbering>
 </file>
